--- a/Documentation/Exp-5-Impact-of-MAC-Scheduling-algorithms-on-throughput-in-a-multi-UE-scenario.docx
+++ b/Documentation/Exp-5-Impact-of-MAC-Scheduling-algorithms-on-throughput-in-a-multi-UE-scenario.docx
@@ -3176,7 +3176,7 @@
           <w:noProof/>
         </w:rPr>
         <w:drawing>
-          <wp:inline distT="0" distB="0" distL="0" distR="0" wp14:anchorId="4F676906" wp14:editId="333E0DF5">
+          <wp:inline distT="0" distB="0" distL="0" distR="0" wp14:anchorId="4F676906" wp14:editId="79BE8064">
             <wp:extent cx="3846680" cy="2597150"/>
             <wp:effectExtent l="19050" t="19050" r="20955" b="12700"/>
             <wp:docPr id="1417036498" name="Picture 3" descr="A screenshot of a computer&#10;&#10;Description automatically generated"/>
@@ -5978,114 +5978,6 @@
           </w:p>
         </w:tc>
       </w:tr>
-      <w:tr>
-        <w:trPr>
-          <w:cnfStyle w:val="000000100000" w:firstRow="0" w:lastRow="0" w:firstColumn="0" w:lastColumn="0" w:oddVBand="0" w:evenVBand="0" w:oddHBand="1" w:evenHBand="0" w:firstRowFirstColumn="0" w:firstRowLastColumn="0" w:lastRowFirstColumn="0" w:lastRowLastColumn="0"/>
-          <w:cantSplit/>
-          <w:trHeight w:hRule="exact" w:val="284"/>
-          <w:jc w:val="center"/>
-        </w:trPr>
-        <w:tc>
-          <w:tcPr>
-            <w:cnfStyle w:val="001000000000" w:firstRow="0" w:lastRow="0" w:firstColumn="1" w:lastColumn="0" w:oddVBand="0" w:evenVBand="0" w:oddHBand="0" w:evenHBand="0" w:firstRowFirstColumn="0" w:firstRowLastColumn="0" w:lastRowFirstColumn="0" w:lastRowLastColumn="0"/>
-            <w:tcW w:w="2038" w:type="dxa"/>
-            <w:vAlign w:val="center"/>
-          </w:tcPr>
-          <w:p>
-            <w:pPr>
-              <w:ind w:left="22" w:right="-1"/>
-              <w:rPr>
-                <w:rFonts w:eastAsia="Times New Roman" w:cs="Arial"/>
-                <w:szCs w:val="20"/>
-                <w:lang w:eastAsia="en-GB"/>
-              </w:rPr>
-            </w:pPr>
-            <w:r>
-              <w:rPr>
-                <w:rFonts w:eastAsia="Times New Roman" w:cs="Arial"/>
-                <w:szCs w:val="20"/>
-                <w:lang w:eastAsia="en-GB"/>
-              </w:rPr>
-              <w:t>Start Time</w:t>
-            </w:r>
-          </w:p>
-        </w:tc>
-        <w:tc>
-          <w:tcPr>
-            <w:tcW w:w="1501" w:type="dxa"/>
-            <w:vAlign w:val="center"/>
-          </w:tcPr>
-          <w:p>
-            <w:pPr>
-              <w:ind w:left="22" w:right="-1"/>
-              <w:cnfStyle w:val="000000100000" w:firstRow="0" w:lastRow="0" w:firstColumn="0" w:lastColumn="0" w:oddVBand="0" w:evenVBand="0" w:oddHBand="1" w:evenHBand="0" w:firstRowFirstColumn="0" w:firstRowLastColumn="0" w:lastRowFirstColumn="0" w:lastRowLastColumn="0"/>
-              <w:rPr>
-                <w:rFonts w:eastAsia="Times New Roman" w:cs="Arial"/>
-                <w:szCs w:val="20"/>
-                <w:lang w:eastAsia="en-GB"/>
-              </w:rPr>
-            </w:pPr>
-            <w:r>
-              <w:rPr>
-                <w:rFonts w:eastAsia="Times New Roman" w:cs="Arial"/>
-                <w:szCs w:val="20"/>
-                <w:lang w:eastAsia="en-GB"/>
-              </w:rPr>
-              <w:t>1s</w:t>
-            </w:r>
-          </w:p>
-        </w:tc>
-        <w:tc>
-          <w:tcPr>
-            <w:tcW w:w="1559" w:type="dxa"/>
-            <w:vAlign w:val="center"/>
-          </w:tcPr>
-          <w:p>
-            <w:pPr>
-              <w:ind w:left="22" w:right="-1"/>
-              <w:cnfStyle w:val="000000100000" w:firstRow="0" w:lastRow="0" w:firstColumn="0" w:lastColumn="0" w:oddVBand="0" w:evenVBand="0" w:oddHBand="1" w:evenHBand="0" w:firstRowFirstColumn="0" w:firstRowLastColumn="0" w:lastRowFirstColumn="0" w:lastRowLastColumn="0"/>
-              <w:rPr>
-                <w:rFonts w:eastAsia="Times New Roman" w:cs="Arial"/>
-                <w:szCs w:val="20"/>
-                <w:lang w:eastAsia="en-GB"/>
-              </w:rPr>
-            </w:pPr>
-            <w:r>
-              <w:rPr>
-                <w:rFonts w:eastAsia="Times New Roman" w:cs="Arial"/>
-                <w:szCs w:val="20"/>
-                <w:lang w:eastAsia="en-GB"/>
-              </w:rPr>
-              <w:t>1s</w:t>
-            </w:r>
-          </w:p>
-        </w:tc>
-        <w:tc>
-          <w:tcPr>
-            <w:tcW w:w="1560" w:type="dxa"/>
-            <w:vAlign w:val="center"/>
-          </w:tcPr>
-          <w:p>
-            <w:pPr>
-              <w:ind w:left="22" w:right="-1"/>
-              <w:cnfStyle w:val="000000100000" w:firstRow="0" w:lastRow="0" w:firstColumn="0" w:lastColumn="0" w:oddVBand="0" w:evenVBand="0" w:oddHBand="1" w:evenHBand="0" w:firstRowFirstColumn="0" w:firstRowLastColumn="0" w:lastRowFirstColumn="0" w:lastRowLastColumn="0"/>
-              <w:rPr>
-                <w:rFonts w:eastAsia="Times New Roman" w:cs="Arial"/>
-                <w:szCs w:val="20"/>
-                <w:lang w:eastAsia="en-GB"/>
-              </w:rPr>
-            </w:pPr>
-            <w:r>
-              <w:rPr>
-                <w:rFonts w:eastAsia="Times New Roman" w:cs="Arial"/>
-                <w:szCs w:val="20"/>
-                <w:lang w:eastAsia="en-GB"/>
-              </w:rPr>
-              <w:t>1s</w:t>
-            </w:r>
-          </w:p>
-        </w:tc>
-      </w:tr>
     </w:tbl>
     <w:p>
       <w:pPr>
@@ -7048,6 +6940,7 @@
                 <w:rFonts w:cs="Arial"/>
                 <w:szCs w:val="20"/>
               </w:rPr>
+              <w:lastRenderedPageBreak/>
               <w:t xml:space="preserve">Distance from </w:t>
             </w:r>
             <w:proofErr w:type="spellStart"/>
